--- a/卒業論文/2012/工藤亮/卒論目次.docx
+++ b/卒業論文/2012/工藤亮/卒論目次.docx
@@ -33,6 +33,234 @@
         </w:rPr>
         <w:t>に関する研究</w:t>
       </w:r>
+    </w:p>
+    <w:p>
+      <w:pPr>
+        <w:rPr>
+          <w:rFonts w:hint="eastAsia"/>
+        </w:rPr>
+      </w:pPr>
+    </w:p>
+    <w:p>
+      <w:pPr>
+        <w:pStyle w:val="a3"/>
+        <w:numPr>
+          <w:ilvl w:val="0"/>
+          <w:numId w:val="3"/>
+        </w:numPr>
+        <w:ind w:leftChars="0"/>
+        <w:rPr>
+          <w:rFonts w:hint="eastAsia"/>
+        </w:rPr>
+      </w:pPr>
+      <w:r>
+        <w:rPr>
+          <w:rFonts w:hint="eastAsia"/>
+        </w:rPr>
+        <w:t>背景</w:t>
+      </w:r>
+    </w:p>
+    <w:p>
+      <w:pPr>
+        <w:pStyle w:val="a3"/>
+        <w:numPr>
+          <w:ilvl w:val="1"/>
+          <w:numId w:val="3"/>
+        </w:numPr>
+        <w:ind w:leftChars="0"/>
+        <w:rPr>
+          <w:rFonts w:hint="eastAsia"/>
+        </w:rPr>
+      </w:pPr>
+      <w:proofErr w:type="spellStart"/>
+      <w:r>
+        <w:rPr>
+          <w:rFonts w:hint="eastAsia"/>
+        </w:rPr>
+        <w:t>GitHub</w:t>
+      </w:r>
+      <w:proofErr w:type="spellEnd"/>
+    </w:p>
+    <w:p>
+      <w:pPr>
+        <w:pStyle w:val="a3"/>
+        <w:numPr>
+          <w:ilvl w:val="1"/>
+          <w:numId w:val="3"/>
+        </w:numPr>
+        <w:ind w:leftChars="0"/>
+        <w:rPr>
+          <w:rFonts w:hint="eastAsia"/>
+        </w:rPr>
+      </w:pPr>
+      <w:r>
+        <w:rPr>
+          <w:rFonts w:hint="eastAsia"/>
+        </w:rPr>
+        <w:t>PMBOK</w:t>
+      </w:r>
+    </w:p>
+    <w:p>
+      <w:pPr>
+        <w:pStyle w:val="a3"/>
+        <w:numPr>
+          <w:ilvl w:val="2"/>
+          <w:numId w:val="3"/>
+        </w:numPr>
+        <w:ind w:leftChars="0"/>
+        <w:rPr>
+          <w:rFonts w:hint="eastAsia"/>
+        </w:rPr>
+      </w:pPr>
+      <w:r>
+        <w:rPr>
+          <w:rFonts w:hint="eastAsia"/>
+        </w:rPr>
+        <w:t>EVM</w:t>
+      </w:r>
+    </w:p>
+    <w:p>
+      <w:pPr>
+        <w:pStyle w:val="a3"/>
+        <w:numPr>
+          <w:ilvl w:val="0"/>
+          <w:numId w:val="3"/>
+        </w:numPr>
+        <w:ind w:leftChars="0"/>
+        <w:rPr>
+          <w:rFonts w:hint="eastAsia"/>
+        </w:rPr>
+      </w:pPr>
+      <w:r>
+        <w:rPr>
+          <w:rFonts w:hint="eastAsia"/>
+        </w:rPr>
+        <w:t>目的</w:t>
+      </w:r>
+    </w:p>
+    <w:p>
+      <w:pPr>
+        <w:pStyle w:val="a3"/>
+        <w:numPr>
+          <w:ilvl w:val="0"/>
+          <w:numId w:val="3"/>
+        </w:numPr>
+        <w:ind w:leftChars="0"/>
+        <w:rPr>
+          <w:rFonts w:hint="eastAsia"/>
+        </w:rPr>
+      </w:pPr>
+      <w:r>
+        <w:rPr>
+          <w:rFonts w:hint="eastAsia"/>
+        </w:rPr>
+        <w:t>手法</w:t>
+      </w:r>
+    </w:p>
+    <w:p>
+      <w:pPr>
+        <w:pStyle w:val="a3"/>
+        <w:numPr>
+          <w:ilvl w:val="1"/>
+          <w:numId w:val="3"/>
+        </w:numPr>
+        <w:ind w:leftChars="0"/>
+        <w:rPr>
+          <w:rFonts w:hint="eastAsia"/>
+        </w:rPr>
+      </w:pPr>
+      <w:proofErr w:type="spellStart"/>
+      <w:r>
+        <w:rPr>
+          <w:rFonts w:hint="eastAsia"/>
+        </w:rPr>
+        <w:t>GitHub</w:t>
+      </w:r>
+      <w:proofErr w:type="spellEnd"/>
+      <w:r>
+        <w:rPr>
+          <w:rFonts w:hint="eastAsia"/>
+        </w:rPr>
+        <w:t xml:space="preserve"> API</w:t>
+      </w:r>
+    </w:p>
+    <w:p>
+      <w:pPr>
+        <w:pStyle w:val="a3"/>
+        <w:numPr>
+          <w:ilvl w:val="1"/>
+          <w:numId w:val="3"/>
+        </w:numPr>
+        <w:ind w:leftChars="0"/>
+        <w:rPr>
+          <w:rFonts w:hint="eastAsia"/>
+        </w:rPr>
+      </w:pPr>
+      <w:r>
+        <w:rPr>
+          <w:rFonts w:hint="eastAsia"/>
+        </w:rPr>
+        <w:t>グラフ描画ツール．（</w:t>
+      </w:r>
+      <w:r>
+        <w:rPr>
+          <w:rFonts w:hint="eastAsia"/>
+        </w:rPr>
+        <w:t>Google Charts API</w:t>
+      </w:r>
+      <w:r>
+        <w:rPr>
+          <w:rFonts w:hint="eastAsia"/>
+        </w:rPr>
+        <w:t>を使えばいいでしょう．）</w:t>
+      </w:r>
+    </w:p>
+    <w:p>
+      <w:pPr>
+        <w:pStyle w:val="a3"/>
+        <w:numPr>
+          <w:ilvl w:val="0"/>
+          <w:numId w:val="3"/>
+        </w:numPr>
+        <w:ind w:leftChars="0"/>
+        <w:rPr>
+          <w:rFonts w:hint="eastAsia"/>
+        </w:rPr>
+      </w:pPr>
+      <w:r>
+        <w:rPr>
+          <w:rFonts w:hint="eastAsia"/>
+        </w:rPr>
+        <w:t>結果</w:t>
+      </w:r>
+    </w:p>
+    <w:p>
+      <w:pPr>
+        <w:pStyle w:val="a3"/>
+        <w:numPr>
+          <w:ilvl w:val="0"/>
+          <w:numId w:val="3"/>
+        </w:numPr>
+        <w:ind w:leftChars="0"/>
+        <w:rPr>
+          <w:rFonts w:hint="eastAsia"/>
+        </w:rPr>
+      </w:pPr>
+      <w:r>
+        <w:rPr>
+          <w:rFonts w:hint="eastAsia"/>
+        </w:rPr>
+        <w:t>考察</w:t>
+      </w:r>
+      <w:bookmarkStart w:id="0" w:name="_GoBack"/>
+      <w:bookmarkEnd w:id="0"/>
+    </w:p>
+    <w:p>
+      <w:pPr>
+        <w:rPr>
+          <w:rFonts w:hint="eastAsia"/>
+        </w:rPr>
+      </w:pPr>
     </w:p>
     <w:p/>
     <w:p>
@@ -99,9 +327,6 @@
           <w:numId w:val="1"/>
         </w:numPr>
         <w:ind w:leftChars="0"/>
-        <w:rPr>
-          <w:rFonts w:hint="eastAsia"/>
-        </w:rPr>
       </w:pPr>
       <w:r>
         <w:rPr>
@@ -117,11 +342,6 @@
       </w:r>
     </w:p>
     <w:p>
-      <w:pPr>
-        <w:rPr>
-          <w:rFonts w:hint="eastAsia"/>
-        </w:rPr>
-      </w:pPr>
       <w:r>
         <w:rPr>
           <w:rFonts w:hint="eastAsia"/>
@@ -156,11 +376,6 @@
       </w:r>
     </w:p>
     <w:p>
-      <w:pPr>
-        <w:rPr>
-          <w:rFonts w:hint="eastAsia"/>
-        </w:rPr>
-      </w:pPr>
       <w:r>
         <w:t>2-2</w:t>
       </w:r>
@@ -169,11 +384,6 @@
       </w:r>
     </w:p>
     <w:p>
-      <w:pPr>
-        <w:rPr>
-          <w:rFonts w:hint="eastAsia"/>
-        </w:rPr>
-      </w:pPr>
       <w:r>
         <w:rPr>
           <w:rFonts w:hint="eastAsia"/>
@@ -240,11 +450,6 @@
       </w:r>
     </w:p>
     <w:p>
-      <w:pPr>
-        <w:rPr>
-          <w:rFonts w:hint="eastAsia"/>
-        </w:rPr>
-      </w:pPr>
       <w:r>
         <w:rPr>
           <w:rFonts w:hint="eastAsia"/>
@@ -271,11 +476,6 @@
       </w:r>
     </w:p>
     <w:p>
-      <w:pPr>
-        <w:rPr>
-          <w:rFonts w:hint="eastAsia"/>
-        </w:rPr>
-      </w:pPr>
       <w:r>
         <w:rPr>
           <w:rFonts w:hint="eastAsia"/>
@@ -296,11 +496,6 @@
       </w:r>
     </w:p>
     <w:p>
-      <w:pPr>
-        <w:rPr>
-          <w:rFonts w:hint="eastAsia"/>
-        </w:rPr>
-      </w:pPr>
       <w:r>
         <w:rPr>
           <w:rFonts w:hint="eastAsia"/>
@@ -327,11 +522,6 @@
       </w:r>
     </w:p>
     <w:p>
-      <w:pPr>
-        <w:rPr>
-          <w:rFonts w:hint="eastAsia"/>
-        </w:rPr>
-      </w:pPr>
       <w:r>
         <w:rPr>
           <w:rFonts w:hint="eastAsia"/>
@@ -346,11 +536,6 @@
       </w:r>
     </w:p>
     <w:p>
-      <w:pPr>
-        <w:rPr>
-          <w:rFonts w:hint="eastAsia"/>
-        </w:rPr>
-      </w:pPr>
       <w:r>
         <w:rPr>
           <w:rFonts w:hint="eastAsia"/>
@@ -365,11 +550,6 @@
       </w:r>
     </w:p>
     <w:p>
-      <w:pPr>
-        <w:rPr>
-          <w:rFonts w:hint="eastAsia"/>
-        </w:rPr>
-      </w:pPr>
       <w:r>
         <w:rPr>
           <w:rFonts w:hint="eastAsia"/>
@@ -396,8 +576,6 @@
         </w:rPr>
         <w:t>クラウドサービスの構造</w:t>
       </w:r>
-      <w:bookmarkStart w:id="0" w:name="_GoBack"/>
-      <w:bookmarkEnd w:id="0"/>
     </w:p>
     <w:p>
       <w:r>
@@ -450,11 +628,6 @@
       </w:r>
     </w:p>
     <w:p>
-      <w:pPr>
-        <w:rPr>
-          <w:rFonts w:hint="eastAsia"/>
-        </w:rPr>
-      </w:pPr>
       <w:r>
         <w:rPr>
           <w:rFonts w:hint="eastAsia"/>
@@ -487,15 +660,11 @@
       </w:r>
     </w:p>
     <w:p>
-      <w:pPr>
-        <w:rPr>
-          <w:rFonts w:hint="eastAsia"/>
-        </w:rPr>
-      </w:pPr>
-      <w:r>
-        <w:rPr>
-          <w:rFonts w:hint="eastAsia"/>
-        </w:rPr>
+      <w:r>
+        <w:rPr>
+          <w:rFonts w:hint="eastAsia"/>
+        </w:rPr>
+        <w:lastRenderedPageBreak/>
         <w:t>5</w:t>
       </w:r>
       <w:r>
@@ -509,11 +678,6 @@
       </w:r>
     </w:p>
     <w:p>
-      <w:pPr>
-        <w:rPr>
-          <w:rFonts w:hint="eastAsia"/>
-        </w:rPr>
-      </w:pPr>
       <w:r>
         <w:rPr>
           <w:rFonts w:hint="eastAsia"/>
@@ -557,11 +721,6 @@
       </w:r>
     </w:p>
     <w:p>
-      <w:pPr>
-        <w:rPr>
-          <w:rFonts w:hint="eastAsia"/>
-        </w:rPr>
-      </w:pPr>
       <w:r>
         <w:rPr>
           <w:rFonts w:hint="eastAsia"/>
@@ -590,11 +749,6 @@
       </w:r>
     </w:p>
     <w:p>
-      <w:pPr>
-        <w:rPr>
-          <w:rFonts w:hint="eastAsia"/>
-        </w:rPr>
-      </w:pPr>
       <w:r>
         <w:rPr>
           <w:rFonts w:hint="eastAsia"/>
@@ -862,6 +1016,92 @@
     </w:lvl>
   </w:abstractNum>
   <w:abstractNum w:abstractNumId="1">
+    <w:nsid w:val="3E657862"/>
+    <w:multiLevelType w:val="hybridMultilevel"/>
+    <w:tmpl w:val="4BBCE0C0"/>
+    <w:lvl w:ilvl="0" w:tplc="0409000F">
+      <w:start w:val="1"/>
+      <w:numFmt w:val="decimal"/>
+      <w:lvlText w:val="%1."/>
+      <w:lvlJc w:val="left"/>
+      <w:pPr>
+        <w:ind w:left="420" w:hanging="420"/>
+      </w:pPr>
+    </w:lvl>
+    <w:lvl w:ilvl="1" w:tplc="04090017">
+      <w:start w:val="1"/>
+      <w:numFmt w:val="aiueoFullWidth"/>
+      <w:lvlText w:val="(%2)"/>
+      <w:lvlJc w:val="left"/>
+      <w:pPr>
+        <w:ind w:left="840" w:hanging="420"/>
+      </w:pPr>
+    </w:lvl>
+    <w:lvl w:ilvl="2" w:tplc="04090011">
+      <w:start w:val="1"/>
+      <w:numFmt w:val="decimalEnclosedCircle"/>
+      <w:lvlText w:val="%3"/>
+      <w:lvlJc w:val="left"/>
+      <w:pPr>
+        <w:ind w:left="1260" w:hanging="420"/>
+      </w:pPr>
+    </w:lvl>
+    <w:lvl w:ilvl="3" w:tplc="0409000F" w:tentative="1">
+      <w:start w:val="1"/>
+      <w:numFmt w:val="decimal"/>
+      <w:lvlText w:val="%4."/>
+      <w:lvlJc w:val="left"/>
+      <w:pPr>
+        <w:ind w:left="1680" w:hanging="420"/>
+      </w:pPr>
+    </w:lvl>
+    <w:lvl w:ilvl="4" w:tplc="04090017" w:tentative="1">
+      <w:start w:val="1"/>
+      <w:numFmt w:val="aiueoFullWidth"/>
+      <w:lvlText w:val="(%5)"/>
+      <w:lvlJc w:val="left"/>
+      <w:pPr>
+        <w:ind w:left="2100" w:hanging="420"/>
+      </w:pPr>
+    </w:lvl>
+    <w:lvl w:ilvl="5" w:tplc="04090011" w:tentative="1">
+      <w:start w:val="1"/>
+      <w:numFmt w:val="decimalEnclosedCircle"/>
+      <w:lvlText w:val="%6"/>
+      <w:lvlJc w:val="left"/>
+      <w:pPr>
+        <w:ind w:left="2520" w:hanging="420"/>
+      </w:pPr>
+    </w:lvl>
+    <w:lvl w:ilvl="6" w:tplc="0409000F" w:tentative="1">
+      <w:start w:val="1"/>
+      <w:numFmt w:val="decimal"/>
+      <w:lvlText w:val="%7."/>
+      <w:lvlJc w:val="left"/>
+      <w:pPr>
+        <w:ind w:left="2940" w:hanging="420"/>
+      </w:pPr>
+    </w:lvl>
+    <w:lvl w:ilvl="7" w:tplc="04090017" w:tentative="1">
+      <w:start w:val="1"/>
+      <w:numFmt w:val="aiueoFullWidth"/>
+      <w:lvlText w:val="(%8)"/>
+      <w:lvlJc w:val="left"/>
+      <w:pPr>
+        <w:ind w:left="3360" w:hanging="420"/>
+      </w:pPr>
+    </w:lvl>
+    <w:lvl w:ilvl="8" w:tplc="04090011" w:tentative="1">
+      <w:start w:val="1"/>
+      <w:numFmt w:val="decimalEnclosedCircle"/>
+      <w:lvlText w:val="%9"/>
+      <w:lvlJc w:val="left"/>
+      <w:pPr>
+        <w:ind w:left="3780" w:hanging="420"/>
+      </w:pPr>
+    </w:lvl>
+  </w:abstractNum>
+  <w:abstractNum w:abstractNumId="2">
     <w:nsid w:val="60A15B86"/>
     <w:multiLevelType w:val="hybridMultilevel"/>
     <w:tmpl w:val="B0CE6286"/>
@@ -951,10 +1191,13 @@
     </w:lvl>
   </w:abstractNum>
   <w:num w:numId="1">
-    <w:abstractNumId w:val="1"/>
+    <w:abstractNumId w:val="2"/>
   </w:num>
   <w:num w:numId="2">
     <w:abstractNumId w:val="0"/>
+  </w:num>
+  <w:num w:numId="3">
+    <w:abstractNumId w:val="1"/>
   </w:num>
 </w:numbering>
 </file>
